--- a/Introduction.docx
+++ b/Introduction.docx
@@ -64,7 +64,7 @@
         <w:t xml:space="preserve"> and their importance to the individual. The preferences include lifestyle/dietary choices, crime rate, rent prices and </w:t>
       </w:r>
       <w:r>
-        <w:t xml:space="preserve">public transport in the </w:t>
+        <w:t xml:space="preserve">transport in the </w:t>
       </w:r>
       <w:r>
         <w:t>neighbourhood</w:t>
@@ -137,20 +137,89 @@
         <w:t xml:space="preserve">The crime data is sourced from Toronto Police Service public safety data portal through the site’s API. </w:t>
       </w:r>
       <w:r>
-        <w:t>(</w:t>
-      </w:r>
-      <w:r>
-        <w:rPr>
-          <w:i/>
-          <w:iCs/>
-        </w:rPr>
-        <w:t>TBC</w:t>
-      </w:r>
-      <w:r>
-        <w:t>)</w:t>
-      </w:r>
+        <w:t>There are 6 categories of crimes represented in the set</w:t>
+      </w:r>
+      <w:r>
+        <w:t xml:space="preserve"> and the slice that will be used represents </w:t>
+      </w:r>
+      <w:r>
+        <w:t>the 2018 rate (Occur</w:t>
+      </w:r>
+      <w:r>
+        <w:t>r</w:t>
+      </w:r>
+      <w:r>
+        <w:t>ences per 100,000 population) of each</w:t>
+      </w:r>
+      <w:r>
+        <w:t xml:space="preserve"> crime</w:t>
+      </w:r>
+      <w:r>
+        <w:t xml:space="preserve"> in every neighbourhood.</w:t>
+      </w:r>
+      <w:r>
+        <w:t xml:space="preserve"> </w:t>
+      </w:r>
+    </w:p>
+    <w:p>
+      <w:r>
+        <w:t xml:space="preserve">The transport data is collected from Walk Score API, </w:t>
+      </w:r>
+      <w:r>
+        <w:t xml:space="preserve">and will be calculated from the </w:t>
+      </w:r>
+      <w:proofErr w:type="spellStart"/>
+      <w:r>
+        <w:t>center</w:t>
+      </w:r>
+      <w:proofErr w:type="spellEnd"/>
+      <w:r>
+        <w:t xml:space="preserve"> of the neighbourhood, making it less than ideal, but still a good indicator of the area’s transport and commute options. The results will include public transport, walking and biking scores</w:t>
+      </w:r>
+      <w:r>
+        <w:t xml:space="preserve"> to fit the user’s needs</w:t>
+      </w:r>
+      <w:r>
+        <w:t>.</w:t>
+      </w:r>
+      <w:r>
+        <w:t xml:space="preserve"> The website itself offers more comprehensive transit checks, including calculating the commute time from and to a specific place.</w:t>
+      </w:r>
+    </w:p>
+    <w:p>
+      <w:r>
+        <w:t>The price data will be averaged from rental listings</w:t>
+      </w:r>
+      <w:r>
+        <w:t xml:space="preserve"> in the Multiple Listing Service. It is the system used by realtors in Toronto. Using only MLS data misses out on a large number of (often cheaper) rentals, but guarantees safety from scams often found on sites like Kijiji and Craigslist often used to find rentals or room sharing. </w:t>
+      </w:r>
+    </w:p>
+    <w:p>
+      <w:r>
+        <w:t xml:space="preserve">All the previously listed data sources will be </w:t>
+      </w:r>
+      <w:r>
+        <w:t>given weight based on</w:t>
+      </w:r>
+      <w:r>
+        <w:t xml:space="preserve"> the perceived importance of each </w:t>
+      </w:r>
+      <w:r>
+        <w:t>characteristic</w:t>
+      </w:r>
+      <w:r>
+        <w:t xml:space="preserve"> and then listed as a ranking of top neighbourhoods based on selected characteristics.</w:t>
+      </w:r>
+    </w:p>
+    <w:p>
       <w:bookmarkStart w:id="0" w:name="_GoBack"/>
       <w:bookmarkEnd w:id="0"/>
+    </w:p>
+    <w:p>
+      <w:r>
+        <w:lastRenderedPageBreak/>
+        <w:t>(TBC)</w:t>
+      </w:r>
     </w:p>
     <w:sectPr>
       <w:pgSz w:w="11906" w:h="16838"/>
@@ -1281,7 +1350,7 @@
 </file>
 
 <file path=customXml/itemProps1.xml><?xml version="1.0" encoding="utf-8"?>
-<ds:datastoreItem xmlns:ds="http://schemas.openxmlformats.org/officeDocument/2006/customXml" ds:itemID="{009EF837-3114-43E1-9ADD-E752A6C380B0}">
+<ds:datastoreItem xmlns:ds="http://schemas.openxmlformats.org/officeDocument/2006/customXml" ds:itemID="{824BFEE9-9742-4187-AA63-25385E7511A8}">
   <ds:schemaRefs>
     <ds:schemaRef ds:uri="http://schemas.openxmlformats.org/officeDocument/2006/bibliography"/>
   </ds:schemaRefs>
